--- a/ebegu-server/src/main/resources/vorlagenLastenausgleichTagesschulen/Vorlage_Verfügung_Lastenausgleich_Tagesschulen_22_23_fr .docx
+++ b/ebegu-server/src/main/resources/vorlagenLastenausgleichTagesschulen/Vorlage_Verfügung_Lastenausgleich_Tagesschulen_22_23_fr .docx
@@ -75,6 +75,9 @@
             <w:pPr>
               <w:pStyle w:val="Text85pt"/>
             </w:pPr>
+            <w:r>
+              <w:t>École ordinaire francophone</w:t>
+            </w:r>
           </w:p>
           <w:p>
             <w:pPr>
@@ -85,16 +88,13 @@
             <w:pPr>
               <w:pStyle w:val="Text85pt"/>
             </w:pPr>
-            <w:r>
-              <w:t>Chemin des Lovières 13</w:t>
-            </w:r>
           </w:p>
           <w:p>
             <w:pPr>
               <w:pStyle w:val="Text85pt"/>
             </w:pPr>
             <w:r>
-              <w:t>2720 Tramelan</w:t>
+              <w:t>Chemin des Lovières 13</w:t>
             </w:r>
           </w:p>
           <w:p>
@@ -102,7 +102,7 @@
               <w:pStyle w:val="Text85pt"/>
             </w:pPr>
             <w:r>
-              <w:t>+41 31 636 16 60</w:t>
+              <w:t>2720 Tramelan</w:t>
             </w:r>
           </w:p>
           <w:p>
@@ -110,49 +110,7 @@
               <w:pStyle w:val="Text85pt"/>
             </w:pPr>
             <w:r>
-              <w:t>oeco.inc@be.ch</w:t>
-            </w:r>
-          </w:p>
-          <w:p>
-            <w:pPr>
-              <w:pStyle w:val="Text85pt"/>
-              <w:rPr>
-                <w:lang w:val="de-CH"/>
-              </w:rPr>
-            </w:pPr>
-            <w:r>
-              <w:rPr>
-                <w:lang w:val="de-CH"/>
-              </w:rPr>
-              <w:t>www.be.ch/inc</w:t>
-            </w:r>
-          </w:p>
-          <w:p>
-            <w:pPr>
-              <w:pStyle w:val="Text85pt"/>
-              <w:rPr>
-                <w:lang w:val="de-CH"/>
-              </w:rPr>
-            </w:pPr>
-            <w:r>
-              <w:rPr>
-                <w:lang w:val="de-CH"/>
-              </w:rPr>
-              <w:t xml:space="preserve"> </w:t>
-            </w:r>
-          </w:p>
-          <w:p>
-            <w:pPr>
-              <w:pStyle w:val="Text85pt"/>
-              <w:rPr>
-                <w:lang w:val="de-CH"/>
-              </w:rPr>
-            </w:pPr>
-            <w:r>
-              <w:rPr>
-                <w:lang w:val="de-CH"/>
-              </w:rPr>
-              <w:t>{userName}</w:t>
+              <w:t>+41 31 636 16 60</w:t>
             </w:r>
           </w:p>
           <w:p>
@@ -160,7 +118,81 @@
               <w:pStyle w:val="Text85pt"/>
             </w:pPr>
             <w:r>
-              <w:t>{userEmail}</w:t>
+              <w:t>oeco.inc@be.ch</w:t>
+            </w:r>
+          </w:p>
+          <w:p>
+            <w:pPr>
+              <w:pStyle w:val="Text85pt"/>
+              <w:rPr>
+                <w:lang w:val="de-CH"/>
+              </w:rPr>
+            </w:pPr>
+            <w:r>
+              <w:rPr>
+                <w:lang w:val="de-CH"/>
+              </w:rPr>
+              <w:t>www.be.ch/inc</w:t>
+            </w:r>
+          </w:p>
+          <w:p>
+            <w:pPr>
+              <w:pStyle w:val="Text85pt"/>
+              <w:rPr>
+                <w:lang w:val="de-CH"/>
+              </w:rPr>
+            </w:pPr>
+            <w:r>
+              <w:rPr>
+                <w:lang w:val="de-CH"/>
+              </w:rPr>
+              <w:t xml:space="preserve"> </w:t>
+            </w:r>
+          </w:p>
+          <w:p>
+            <w:pPr>
+              <w:pStyle w:val="Text85pt"/>
+              <w:rPr>
+                <w:lang w:val="de-CH"/>
+              </w:rPr>
+            </w:pPr>
+            <w:r>
+              <w:rPr>
+                <w:lang w:val="de-CH"/>
+              </w:rPr>
+              <w:t>{</w:t>
+            </w:r>
+            <w:proofErr w:type="spellStart"/>
+            <w:r>
+              <w:rPr>
+                <w:lang w:val="de-CH"/>
+              </w:rPr>
+              <w:t>userName</w:t>
+            </w:r>
+            <w:proofErr w:type="spellEnd"/>
+            <w:r>
+              <w:rPr>
+                <w:lang w:val="de-CH"/>
+              </w:rPr>
+              <w:t>}</w:t>
+            </w:r>
+          </w:p>
+          <w:p>
+            <w:pPr>
+              <w:pStyle w:val="Text85pt"/>
+            </w:pPr>
+            <w:r>
+              <w:t>{</w:t>
+            </w:r>
+            <w:proofErr w:type="spellStart"/>
+            <w:proofErr w:type="gramStart"/>
+            <w:r>
+              <w:t>userEmail</w:t>
+            </w:r>
+            <w:proofErr w:type="spellEnd"/>
+            <w:proofErr w:type="gramEnd"/>
+            <w:r>
+              <w:t>}</w:t>
             </w:r>
           </w:p>
         </w:tc>
@@ -186,9 +218,26 @@
                 <w:dataBinding w:prefixMappings="xmlns:ns='http://schemas.officeatwork.com/CustomXMLPart'" w:xpath="/ns:officeatwork/ns:AddressSingleLine" w:storeItemID="{C9EF7656-0210-462C-829B-A9AFE99E1459}"/>
                 <w:text w:multiLine="1"/>
               </w:sdtPr>
+              <w:sdtEndPr/>
               <w:sdtContent>
                 <w:r>
-                  <w:t>Direction de l'instr. publique et de la culture, Ch. des Lovières 13, 2720 Tramelan</w:t>
+                  <w:t>Direction de l'</w:t>
+                </w:r>
+                <w:proofErr w:type="spellStart"/>
+                <w:r>
+                  <w:t>instr</w:t>
+                </w:r>
+                <w:proofErr w:type="spellEnd"/>
+                <w:r>
+                  <w:t xml:space="preserve">. </w:t>
+                </w:r>
+                <w:proofErr w:type="gramStart"/>
+                <w:r>
+                  <w:t>publique</w:t>
+                </w:r>
+                <w:proofErr w:type="gramEnd"/>
+                <w:r>
+                  <w:t xml:space="preserve"> et de la culture, Ch. des Lovières 13, 2720 Tramelan</w:t>
                 </w:r>
               </w:sdtContent>
             </w:sdt>
@@ -237,7 +286,21 @@
               <w:rPr>
                 <w:lang w:val="de-CH"/>
               </w:rPr>
-              <w:t>{gemeindeAnschrift}</w:t>
+              <w:t>{</w:t>
+            </w:r>
+            <w:proofErr w:type="spellStart"/>
+            <w:r>
+              <w:rPr>
+                <w:lang w:val="de-CH"/>
+              </w:rPr>
+              <w:t>gemeindeAnschrift</w:t>
+            </w:r>
+            <w:proofErr w:type="spellEnd"/>
+            <w:r>
+              <w:rPr>
+                <w:lang w:val="de-CH"/>
+              </w:rPr>
+              <w:t>}</w:t>
             </w:r>
           </w:p>
           <w:p>
@@ -251,7 +314,35 @@
               <w:rPr>
                 <w:lang w:val="de-CH"/>
               </w:rPr>
-              <w:t>{gemeindeStrasse} {gemeindeNr}</w:t>
+              <w:t>{</w:t>
+            </w:r>
+            <w:proofErr w:type="spellStart"/>
+            <w:r>
+              <w:rPr>
+                <w:lang w:val="de-CH"/>
+              </w:rPr>
+              <w:t>gemeindeStrasse</w:t>
+            </w:r>
+            <w:proofErr w:type="spellEnd"/>
+            <w:r>
+              <w:rPr>
+                <w:lang w:val="de-CH"/>
+              </w:rPr>
+              <w:t>} {</w:t>
+            </w:r>
+            <w:proofErr w:type="spellStart"/>
+            <w:r>
+              <w:rPr>
+                <w:lang w:val="de-CH"/>
+              </w:rPr>
+              <w:t>gemeindeNr</w:t>
+            </w:r>
+            <w:proofErr w:type="spellEnd"/>
+            <w:r>
+              <w:rPr>
+                <w:lang w:val="de-CH"/>
+              </w:rPr>
+              <w:t>}</w:t>
             </w:r>
           </w:p>
           <w:p>
@@ -265,7 +356,35 @@
               <w:rPr>
                 <w:lang w:val="de-CH"/>
               </w:rPr>
-              <w:t>{gemeindePLZ} {gemeindeOrt}</w:t>
+              <w:t>{</w:t>
+            </w:r>
+            <w:proofErr w:type="spellStart"/>
+            <w:r>
+              <w:rPr>
+                <w:lang w:val="de-CH"/>
+              </w:rPr>
+              <w:t>gemeindePLZ</w:t>
+            </w:r>
+            <w:proofErr w:type="spellEnd"/>
+            <w:r>
+              <w:rPr>
+                <w:lang w:val="de-CH"/>
+              </w:rPr>
+              <w:t>} {</w:t>
+            </w:r>
+            <w:proofErr w:type="spellStart"/>
+            <w:r>
+              <w:rPr>
+                <w:lang w:val="de-CH"/>
+              </w:rPr>
+              <w:t>gemeindeOrt</w:t>
+            </w:r>
+            <w:proofErr w:type="spellEnd"/>
+            <w:r>
+              <w:rPr>
+                <w:lang w:val="de-CH"/>
+              </w:rPr>
+              <w:t>}</w:t>
             </w:r>
             <w:sdt>
               <w:sdtPr>
@@ -280,6 +399,7 @@
                 <w:dataBinding w:prefixMappings="xmlns:ns='http://schemas.officeatwork.com/CustomXMLPart'" w:xpath="/ns:officeatwork/ns:DeliveryOption" w:storeItemID="{C9EF7656-0210-462C-829B-A9AFE99E1459}"/>
                 <w:text w:multiLine="1"/>
               </w:sdtPr>
+              <w:sdtEndPr/>
               <w:sdtContent>
                 <w:r>
                   <w:rPr>
@@ -302,6 +422,7 @@
                 <w:dataBinding w:prefixMappings="xmlns:ns='http://schemas.officeatwork.com/CustomXMLPart'" w:xpath="/ns:officeatwork/ns:RecipientAddress" w:storeItemID="{C9EF7656-0210-462C-829B-A9AFE99E1459}"/>
                 <w:text w:multiLine="1"/>
               </w:sdtPr>
+              <w:sdtEndPr/>
               <w:sdtContent>
                 <w:r>
                   <w:rPr>
@@ -375,10 +496,16 @@
                 <w:dataBinding w:prefixMappings="xmlns:ns='http://schemas.officeatwork.com/CustomXMLPart'" w:xpath="/ns:officeatwork/ns:Reference_Label" w:storeItemID="{C9EF7656-0210-462C-829B-A9AFE99E1459}"/>
                 <w:text w:multiLine="1"/>
               </w:sdtPr>
+              <w:sdtEndPr/>
               <w:sdtContent>
                 <w:r>
-                  <w:t>Notre réf:</w:t>
+                  <w:t xml:space="preserve">Notre </w:t>
                 </w:r>
+                <w:proofErr w:type="gramStart"/>
+                <w:r>
+                  <w:t>réf:</w:t>
+                </w:r>
+                <w:proofErr w:type="gramEnd"/>
                 <w:r>
                   <w:t> </w:t>
                 </w:r>
@@ -388,7 +515,15 @@
               <w:t xml:space="preserve"> </w:t>
             </w:r>
             <w:r>
-              <w:t>{fallNummer}</w:t>
+              <w:t>{</w:t>
+            </w:r>
+            <w:proofErr w:type="spellStart"/>
+            <w:r>
+              <w:t>fallNummer</w:t>
+            </w:r>
+            <w:proofErr w:type="spellEnd"/>
+            <w:r>
+              <w:t>}</w:t>
             </w:r>
           </w:p>
         </w:tc>
@@ -642,7 +777,21 @@
         <w:rPr>
           <w:rFonts w:cs="Arial"/>
         </w:rPr>
-        <w:t xml:space="preserve">{betreuungsstunden} </w:t>
+        <w:t>{</w:t>
+      </w:r>
+      <w:proofErr w:type="spellStart"/>
+      <w:r>
+        <w:rPr>
+          <w:rFonts w:cs="Arial"/>
+        </w:rPr>
+        <w:t>betreuungsstunden</w:t>
+      </w:r>
+      <w:proofErr w:type="spellEnd"/>
+      <w:r>
+        <w:rPr>
+          <w:rFonts w:cs="Arial"/>
+        </w:rPr>
+        <w:t xml:space="preserve">} </w:t>
       </w:r>
       <w:r>
         <w:rPr>
@@ -664,7 +813,25 @@
           <w:b/>
           <w:bCs w:val="0"/>
         </w:rPr>
-        <w:t>{elterngebuehren}</w:t>
+        <w:t>{</w:t>
+      </w:r>
+      <w:proofErr w:type="spellStart"/>
+      <w:r>
+        <w:rPr>
+          <w:rFonts w:cs="Arial"/>
+          <w:b/>
+          <w:bCs w:val="0"/>
+        </w:rPr>
+        <w:t>elterngebuehren</w:t>
+      </w:r>
+      <w:proofErr w:type="spellEnd"/>
+      <w:r>
+        <w:rPr>
+          <w:rFonts w:cs="Arial"/>
+          <w:b/>
+          <w:bCs w:val="0"/>
+        </w:rPr>
+        <w:t>}</w:t>
       </w:r>
       <w:r>
         <w:rPr>
@@ -691,12 +858,16 @@
         </w:rPr>
         <w:t>{</w:t>
       </w:r>
+      <w:proofErr w:type="spellStart"/>
+      <w:proofErr w:type="gramStart"/>
       <w:r>
         <w:rPr>
           <w:rFonts w:cs="Arial"/>
         </w:rPr>
         <w:t>textPaedagogischOderNicht</w:t>
       </w:r>
+      <w:proofErr w:type="spellEnd"/>
+      <w:proofErr w:type="gramEnd"/>
       <w:r>
         <w:rPr>
           <w:rFonts w:cs="Arial"/>
@@ -865,12 +1036,21 @@
           <w:b/>
         </w:rPr>
       </w:pPr>
+      <w:proofErr w:type="gramStart"/>
       <w:r>
         <w:rPr>
           <w:rFonts w:cs="Arial"/>
           <w:b/>
         </w:rPr>
-        <w:t>rend la décision suivante:</w:t>
+        <w:t>rend</w:t>
+      </w:r>
+      <w:proofErr w:type="gramEnd"/>
+      <w:r>
+        <w:rPr>
+          <w:rFonts w:cs="Arial"/>
+          <w:b/>
+        </w:rPr>
+        <w:t xml:space="preserve"> la décision suivante:</w:t>
       </w:r>
     </w:p>
     <w:p>
@@ -1017,14 +1197,32 @@
           <w:b/>
           <w:bCs w:val="0"/>
         </w:rPr>
-        <w:t>{ersteRate}</w:t>
-      </w:r>
+        <w:t>{</w:t>
+      </w:r>
+      <w:proofErr w:type="spellStart"/>
       <w:r>
         <w:rPr>
           <w:rFonts w:cs="Arial"/>
           <w:b/>
           <w:bCs w:val="0"/>
         </w:rPr>
+        <w:t>ersteRate</w:t>
+      </w:r>
+      <w:proofErr w:type="spellEnd"/>
+      <w:r>
+        <w:rPr>
+          <w:rFonts w:cs="Arial"/>
+          <w:b/>
+          <w:bCs w:val="0"/>
+        </w:rPr>
+        <w:t>}</w:t>
+      </w:r>
+      <w:r>
+        <w:rPr>
+          <w:rFonts w:cs="Arial"/>
+          <w:b/>
+          <w:bCs w:val="0"/>
+        </w:rPr>
         <w:t> </w:t>
       </w:r>
       <w:r>
@@ -1084,7 +1282,23 @@
           <w:rFonts w:cs="Arial"/>
           <w:b/>
         </w:rPr>
-        <w:t xml:space="preserve">{zweiteRate} </w:t>
+        <w:t>{</w:t>
+      </w:r>
+      <w:proofErr w:type="spellStart"/>
+      <w:r>
+        <w:rPr>
+          <w:rFonts w:cs="Arial"/>
+          <w:b/>
+        </w:rPr>
+        <w:t>zweiteRate</w:t>
+      </w:r>
+      <w:proofErr w:type="spellEnd"/>
+      <w:r>
+        <w:rPr>
+          <w:rFonts w:cs="Arial"/>
+          <w:b/>
+        </w:rPr>
+        <w:t xml:space="preserve">} </w:t>
       </w:r>
       <w:r>
         <w:rPr>
@@ -1154,7 +1368,23 @@
           <w:rFonts w:cs="Arial"/>
           <w:b/>
         </w:rPr>
-        <w:t xml:space="preserve">{ersteRateProg} </w:t>
+        <w:t>{</w:t>
+      </w:r>
+      <w:proofErr w:type="spellStart"/>
+      <w:r>
+        <w:rPr>
+          <w:rFonts w:cs="Arial"/>
+          <w:b/>
+        </w:rPr>
+        <w:t>ersteRateProg</w:t>
+      </w:r>
+      <w:proofErr w:type="spellEnd"/>
+      <w:r>
+        <w:rPr>
+          <w:rFonts w:cs="Arial"/>
+          <w:b/>
+        </w:rPr>
+        <w:t xml:space="preserve">} </w:t>
       </w:r>
       <w:r>
         <w:rPr>
@@ -1702,6 +1932,7 @@
             <w:dataBinding w:prefixMappings="xmlns:ns='http://schemas.officeatwork.com/CustomXMLPart'" w:xpath="/ns:officeatwork/ns:Closing2" w:storeItemID="{C9EF7656-0210-462C-829B-A9AFE99E1459}"/>
             <w:text w:multiLine="1"/>
           </w:sdtPr>
+          <w:sdtEndPr/>
           <w:sdtContent>
             <w:tc>
               <w:tcPr>
@@ -1725,6 +1956,7 @@
             <w:dataBinding w:prefixMappings="xmlns:ns='http://schemas.officeatwork.com/CustomXMLPart'" w:xpath="/ns:officeatwork/ns:Closing" w:storeItemID="{C9EF7656-0210-462C-829B-A9AFE99E1459}"/>
             <w:text w:multiLine="1"/>
           </w:sdtPr>
+          <w:sdtEndPr/>
           <w:sdtContent>
             <w:tc>
               <w:tcPr>
@@ -1755,6 +1987,7 @@
                 <w:dataBinding w:prefixMappings="xmlns:ns='http://schemas.officeatwork.com/CustomXMLPart'" w:xpath="/ns:officeatwork/ns:AbsenderFettL" w:storeItemID="{C9EF7656-0210-462C-829B-A9AFE99E1459}"/>
                 <w:text w:multiLine="1"/>
               </w:sdtPr>
+              <w:sdtEndPr/>
               <w:sdtContent>
                 <w:r>
                   <w:t>​</w:t>
@@ -1772,6 +2005,7 @@
                 <w:dataBinding w:prefixMappings="xmlns:ns='http://schemas.officeatwork.com/CustomXMLPart'" w:xpath="/ns:officeatwork/ns:Zusatz" w:storeItemID="{C9EF7656-0210-462C-829B-A9AFE99E1459}"/>
                 <w:text w:multiLine="1"/>
               </w:sdtPr>
+              <w:sdtEndPr/>
               <w:sdtContent>
                 <w:r>
                   <w:rPr>
@@ -1796,6 +2030,7 @@
               <w:dataBinding w:prefixMappings="xmlns:ns='http://schemas.officeatwork.com/CustomXMLPart'" w:xpath="/ns:officeatwork/ns:Signature2" w:storeItemID="{C9EF7656-0210-462C-829B-A9AFE99E1459}"/>
               <w:text w:multiLine="1"/>
             </w:sdtPr>
+            <w:sdtEndPr/>
             <w:sdtContent>
               <w:p>
                 <w:r>
@@ -1834,8 +2069,16 @@
               <w:rPr>
                 <w:lang w:val="fr-CH"/>
               </w:rPr>
-              <w:t>Stève Blaesi</w:t>
-            </w:r>
+              <w:t xml:space="preserve">Stève </w:t>
+            </w:r>
+            <w:proofErr w:type="spellStart"/>
+            <w:r>
+              <w:rPr>
+                <w:lang w:val="fr-CH"/>
+              </w:rPr>
+              <w:t>Blaesi</w:t>
+            </w:r>
+            <w:proofErr w:type="spellEnd"/>
           </w:p>
           <w:p>
             <w:r>
@@ -2113,8 +2356,21 @@
                             <w:pPr>
                               <w:jc w:val="both"/>
                             </w:pPr>
+                            <w:proofErr w:type="gramStart"/>
                             <w:r>
-                              <w:t xml:space="preserve">la présente décision peut faire l’objet d’un recours écrit et motivé dans les 30 jours suivant sa notification, auprès de la Direction de l’instruction publique, Service juridique, Sulgeneckstrasse 70, 3005 Berne. </w:t>
+                              <w:t>la</w:t>
+                            </w:r>
+                            <w:proofErr w:type="gramEnd"/>
+                            <w:r>
+                              <w:t xml:space="preserve"> présente décision peut faire l’objet d’un recours écrit et motivé dans les 30 jours suivant sa notification, auprès de la Direction de l’instruction publique, Service juridique, </w:t>
+                            </w:r>
+                            <w:proofErr w:type="spellStart"/>
+                            <w:r>
+                              <w:t>Sulgeneckstrasse</w:t>
+                            </w:r>
+                            <w:proofErr w:type="spellEnd"/>
+                            <w:r>
+                              <w:t xml:space="preserve"> 70, 3005 Berne. </w:t>
                             </w:r>
                             <w:r>
                               <w:t xml:space="preserve">La requête </w:t>
@@ -2661,7 +2917,15 @@
               </w:rPr>
             </w:pPr>
             <w:r>
-              <w:t>CHF {normlohnkosten}</w:t>
+              <w:t>CHF {</w:t>
+            </w:r>
+            <w:proofErr w:type="spellStart"/>
+            <w:r>
+              <w:t>normlohnkosten</w:t>
+            </w:r>
+            <w:proofErr w:type="spellEnd"/>
+            <w:r>
+              <w:t>}</w:t>
             </w:r>
           </w:p>
         </w:tc>
@@ -2687,7 +2951,23 @@
                 <w:i/>
                 <w:iCs/>
               </w:rPr>
-              <w:t>CHF {normlohnkostenProg}</w:t>
+              <w:t>CHF {</w:t>
+            </w:r>
+            <w:proofErr w:type="spellStart"/>
+            <w:r>
+              <w:rPr>
+                <w:i/>
+                <w:iCs/>
+              </w:rPr>
+              <w:t>normlohnkostenProg</w:t>
+            </w:r>
+            <w:proofErr w:type="spellEnd"/>
+            <w:r>
+              <w:rPr>
+                <w:i/>
+                <w:iCs/>
+              </w:rPr>
+              <w:t>}</w:t>
             </w:r>
           </w:p>
         </w:tc>
@@ -2777,7 +3057,15 @@
               </w:rPr>
             </w:pPr>
             <w:r>
-              <w:t>CHF {normlohnkostenTotal}</w:t>
+              <w:t>CHF {</w:t>
+            </w:r>
+            <w:proofErr w:type="spellStart"/>
+            <w:r>
+              <w:t>normlohnkostenTotal</w:t>
+            </w:r>
+            <w:proofErr w:type="spellEnd"/>
+            <w:r>
+              <w:t>}</w:t>
             </w:r>
           </w:p>
         </w:tc>
@@ -2808,7 +3096,23 @@
                 <w:i/>
                 <w:iCs/>
               </w:rPr>
-              <w:t>CHF {normlohnkostenTotalProg}</w:t>
+              <w:t>CHF {</w:t>
+            </w:r>
+            <w:proofErr w:type="spellStart"/>
+            <w:r>
+              <w:rPr>
+                <w:i/>
+                <w:iCs/>
+              </w:rPr>
+              <w:t>normlohnkostenTotalProg</w:t>
+            </w:r>
+            <w:proofErr w:type="spellEnd"/>
+            <w:r>
+              <w:rPr>
+                <w:i/>
+                <w:iCs/>
+              </w:rPr>
+              <w:t>}</w:t>
             </w:r>
           </w:p>
         </w:tc>
@@ -2888,7 +3192,15 @@
               </w:rPr>
             </w:pPr>
             <w:r>
-              <w:t>CHF {elterngebuehren}</w:t>
+              <w:t>CHF {</w:t>
+            </w:r>
+            <w:proofErr w:type="spellStart"/>
+            <w:r>
+              <w:t>elterngebuehren</w:t>
+            </w:r>
+            <w:proofErr w:type="spellEnd"/>
+            <w:r>
+              <w:t>}</w:t>
             </w:r>
           </w:p>
         </w:tc>
@@ -2917,7 +3229,23 @@
                 <w:i/>
                 <w:iCs/>
               </w:rPr>
-              <w:t>CHF {elterngebuehrenProg}</w:t>
+              <w:t>CHF {</w:t>
+            </w:r>
+            <w:proofErr w:type="spellStart"/>
+            <w:r>
+              <w:rPr>
+                <w:i/>
+                <w:iCs/>
+              </w:rPr>
+              <w:t>elterngebuehrenProg</w:t>
+            </w:r>
+            <w:proofErr w:type="spellEnd"/>
+            <w:r>
+              <w:rPr>
+                <w:i/>
+                <w:iCs/>
+              </w:rPr>
+              <w:t>}</w:t>
             </w:r>
           </w:p>
         </w:tc>
@@ -3004,7 +3332,15 @@
               </w:rPr>
             </w:pPr>
             <w:r>
-              <w:t>CHF {lastenausgleichsberechtigterBetrag}</w:t>
+              <w:t>CHF {</w:t>
+            </w:r>
+            <w:proofErr w:type="spellStart"/>
+            <w:r>
+              <w:t>lastenausgleichsberechtigterBetrag</w:t>
+            </w:r>
+            <w:proofErr w:type="spellEnd"/>
+            <w:r>
+              <w:t>}</w:t>
             </w:r>
           </w:p>
         </w:tc>
@@ -3036,7 +3372,23 @@
                 <w:i/>
                 <w:iCs/>
               </w:rPr>
-              <w:t>CHF {lastenausgleichsberechtigterBetragProg}</w:t>
+              <w:t>CHF {</w:t>
+            </w:r>
+            <w:proofErr w:type="spellStart"/>
+            <w:r>
+              <w:rPr>
+                <w:i/>
+                <w:iCs/>
+              </w:rPr>
+              <w:t>lastenausgleichsberechtigterBetragProg</w:t>
+            </w:r>
+            <w:proofErr w:type="spellEnd"/>
+            <w:r>
+              <w:rPr>
+                <w:i/>
+                <w:iCs/>
+              </w:rPr>
+              <w:t>}</w:t>
             </w:r>
           </w:p>
         </w:tc>
@@ -9548,14 +9900,14 @@
     <w:charset w:val="00"/>
     <w:family w:val="swiss"/>
     <w:pitch w:val="variable"/>
-    <w:sig w:usb0="E4002EFF" w:usb1="C000247B" w:usb2="00000009" w:usb3="00000000" w:csb0="000001FF" w:csb1="00000000"/>
+    <w:sig w:usb0="E4002EFF" w:usb1="C200247B" w:usb2="00000009" w:usb3="00000000" w:csb0="000001FF" w:csb1="00000000"/>
   </w:font>
   <w:font w:name="Calibri Light">
     <w:panose1 w:val="020F0302020204030204"/>
     <w:charset w:val="00"/>
     <w:family w:val="swiss"/>
     <w:pitch w:val="variable"/>
-    <w:sig w:usb0="E4002EFF" w:usb1="C000247B" w:usb2="00000009" w:usb3="00000000" w:csb0="000001FF" w:csb1="00000000"/>
+    <w:sig w:usb0="E4002EFF" w:usb1="C200247B" w:usb2="00000009" w:usb3="00000000" w:csb0="000001FF" w:csb1="00000000"/>
   </w:font>
 </w:fonts>
 </file>
@@ -10325,50 +10677,22 @@
 </file>
 
 <file path=customXml/item1.xml><?xml version="1.0" encoding="utf-8"?>
-<officeatwork xmlns="http://schemas.officeatwork.com/Media"/>
+<officeatwork xmlns="http://schemas.officeatwork.com/MasterProperties">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</officeatwork>
 </file>
 
 <file path=customXml/item2.xml><?xml version="1.0" encoding="utf-8"?>
-<officeatwork xmlns="http://schemas.officeatwork.com/CustomXMLPart">
-  <SenderBlock>Direction de l'instruction publique et de la culture
-Office de l'école obligatoire et du conseil
-Section francophone
-Gestion de l'école
-Chemin des Lovières 13
-2720 Tramelan
-+41 31 636 16 60
-oeco.inc@be.ch
-www.be.ch/inc
-Julie Pianto
-+41 31 636 85 41
-julie.pianto@be.ch</SenderBlock>
-  <Signature1/>
-  <Signature2>​</Signature2>
-  <Introduction>Mesdames et Messieurs</Introduction>
-  <Closing>​</Closing>
-  <DeliveryOption>​</DeliveryOption>
-  <Organisation>​</Organisation>
-  <PlaceAndDate>Tramelan, le 10 novembre 2020</PlaceAndDate>
-  <Footer>​</Footer>
-  <AddressSingleLine>Direction de l'instr. publique et de la culture, Ch. des Lovières 13, 2720 Tramelan</AddressSingleLine>
-  <tab>	</tab>
-  <Page>Pages</Page>
-  <Author>Julie Pianto</Author>
-  <Closing2>​</Closing2>
-  <Reference_Label>Notre réf: </Reference_Label>
-  <Reference>​</Reference>
-  <AbsenderFettL>​</AbsenderFettL>
-  <AbsenderFettR>Office de l'école obligatoire et du conseil
-Section francophone</AbsenderFettR>
-  <DLaufnummer>​</DLaufnummer>
-  <YourReference>​</YourReference>
-  <YourReference_Label>Votre référence: </YourReference_Label>
-  <RecipientAddress>​</RecipientAddress>
-  <GLaufnummer>​</GLaufnummer>
-</officeatwork>
+<officeatwork xmlns="http://schemas.officeatwork.com/Formulas">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</officeatwork>
 </file>
 
 <file path=customXml/item3.xml><?xml version="1.0" encoding="utf-8"?>
+<officeatwork xmlns="http://schemas.officeatwork.com/Document">eNp7v3u/jUt+cmlual6JnU1wfk5pSWZ+nmeKnY0+MscnMS+9NDE91c7E0MDCRh/OtQnLTC0HqoVQAUCh4NSc1GSgUfooHLgVAFPAKLA=</officeatwork>
+</file>
+
+<file path=customXml/item4.xml><?xml version="1.0" encoding="utf-8"?>
+<b:Sources xmlns:b="http://schemas.openxmlformats.org/officeDocument/2006/bibliography" xmlns="http://schemas.openxmlformats.org/officeDocument/2006/bibliography" SelectedStyle="\APASixthEditionOfficeOnline.xsl" StyleName="APA" Version="6"/>
+</file>
+
+<file path=customXml/item5.xml><?xml version="1.0" encoding="utf-8"?>
 <?mso-contentType ?>
 <FormTemplates xmlns="http://schemas.microsoft.com/sharepoint/v3/contenttype/forms">
   <Display>DocumentLibraryForm</Display>
@@ -10377,21 +10701,7 @@
 </FormTemplates>
 </file>
 
-<file path=customXml/item4.xml><?xml version="1.0" encoding="utf-8"?>
-<officeatwork xmlns="http://schemas.officeatwork.com/Formulas">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</officeatwork>
-</file>
-
-<file path=customXml/item5.xml><?xml version="1.0" encoding="utf-8"?>
-<officeatwork xmlns="http://schemas.officeatwork.com/MasterProperties">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</officeatwork>
-</file>
-
 <file path=customXml/item6.xml><?xml version="1.0" encoding="utf-8"?>
-<p:properties xmlns:p="http://schemas.microsoft.com/office/2006/metadata/properties" xmlns:xsi="http://www.w3.org/2001/XMLSchema-instance" xmlns:pc="http://schemas.microsoft.com/office/infopath/2007/PartnerControls">
-  <documentManagement/>
-</p:properties>
-</file>
-
-<file path=customXml/item7.xml><?xml version="1.0" encoding="utf-8"?>
 <ct:contentTypeSchema xmlns:ct="http://schemas.microsoft.com/office/2006/metadata/contentType" xmlns:ma="http://schemas.microsoft.com/office/2006/metadata/properties/metaAttributes" ct:_="" ma:_="" ma:contentTypeName="Dokument" ma:contentTypeID="0x010100711209C60F5007419C092DB1F82A4795" ma:contentTypeVersion="9" ma:contentTypeDescription="Ein neues Dokument erstellen." ma:contentTypeScope="" ma:versionID="ddb10cc1903f988a2bdc77454b9dc4c6">
   <xsd:schema xmlns:xsd="http://www.w3.org/2001/XMLSchema" xmlns:xs="http://www.w3.org/2001/XMLSchema" xmlns:p="http://schemas.microsoft.com/office/2006/metadata/properties" xmlns:ns2="d53bc33c-7e51-42d1-8a72-72bcbf7ea968" xmlns:ns3="55df0d9a-b115-40a4-96c1-9261dc1f94e8" targetNamespace="http://schemas.microsoft.com/office/2006/metadata/properties" ma:root="true" ma:fieldsID="0c657c3bfd70ec264372646d204a4f2b" ns2:_="" ns3:_="">
     <xsd:import namespace="d53bc33c-7e51-42d1-8a72-72bcbf7ea968"/>
@@ -10588,31 +10898,89 @@
 </ct:contentTypeSchema>
 </file>
 
+<file path=customXml/item7.xml><?xml version="1.0" encoding="utf-8"?>
+<officeatwork xmlns="http://schemas.officeatwork.com/CustomXMLPart">
+  <SenderBlock>Direction de l'instruction publique et de la culture
+Office de l'école obligatoire et du conseil
+Section francophone
+Gestion de l'école
+Chemin des Lovières 13
+2720 Tramelan
++41 31 636 16 60
+oeco.inc@be.ch
+www.be.ch/inc
+Julie Pianto
++41 31 636 85 41
+julie.pianto@be.ch</SenderBlock>
+  <Signature1/>
+  <Signature2>​</Signature2>
+  <Introduction>Mesdames et Messieurs</Introduction>
+  <Closing>​</Closing>
+  <DeliveryOption>​</DeliveryOption>
+  <Organisation>​</Organisation>
+  <PlaceAndDate>Tramelan, le 10 novembre 2020</PlaceAndDate>
+  <Footer>​</Footer>
+  <AddressSingleLine>Direction de l'instr. publique et de la culture, Ch. des Lovières 13, 2720 Tramelan</AddressSingleLine>
+  <tab>	</tab>
+  <Page>Pages</Page>
+  <Author>Julie Pianto</Author>
+  <Closing2>​</Closing2>
+  <Reference_Label>Notre réf: </Reference_Label>
+  <Reference>​</Reference>
+  <AbsenderFettL>​</AbsenderFettL>
+  <AbsenderFettR>Office de l'école obligatoire et du conseil
+Section francophone</AbsenderFettR>
+  <DLaufnummer>​</DLaufnummer>
+  <YourReference>​</YourReference>
+  <YourReference_Label>Votre référence: </YourReference_Label>
+  <RecipientAddress>​</RecipientAddress>
+  <GLaufnummer>​</GLaufnummer>
+</officeatwork>
+</file>
+
 <file path=customXml/item8.xml><?xml version="1.0" encoding="utf-8"?>
-<b:Sources xmlns:b="http://schemas.openxmlformats.org/officeDocument/2006/bibliography" xmlns="http://schemas.openxmlformats.org/officeDocument/2006/bibliography" SelectedStyle="\APASixthEditionOfficeOnline.xsl" StyleName="APA" Version="6"/>
+<officeatwork xmlns="http://schemas.officeatwork.com/Media"/>
 </file>
 
 <file path=customXml/item9.xml><?xml version="1.0" encoding="utf-8"?>
-<officeatwork xmlns="http://schemas.officeatwork.com/Document">eNp7v3u/jUt+cmlual6JnU1wfk5pSWZ+nmeKnY0+MscnMS+9NDE91c7E0MDCRh/OtQnLTC0HqoVQAUCh4NSc1GSgUfooHLgVAFPAKLA=</officeatwork>
+<p:properties xmlns:p="http://schemas.microsoft.com/office/2006/metadata/properties" xmlns:xsi="http://www.w3.org/2001/XMLSchema-instance" xmlns:pc="http://schemas.microsoft.com/office/infopath/2007/PartnerControls">
+  <documentManagement/>
+</p:properties>
 </file>
 
 <file path=customXml/itemProps1.xml><?xml version="1.0" encoding="utf-8"?>
-<ds:datastoreItem xmlns:ds="http://schemas.openxmlformats.org/officeDocument/2006/customXml" ds:itemID="{266ABE55-E049-409F-9CBD-15A8924B0F65}">
+<ds:datastoreItem xmlns:ds="http://schemas.openxmlformats.org/officeDocument/2006/customXml" ds:itemID="{92F99DF6-F282-4ED3-9B1D-FFE72B4B5128}">
   <ds:schemaRefs>
-    <ds:schemaRef ds:uri="http://schemas.officeatwork.com/Media"/>
+    <ds:schemaRef ds:uri="http://schemas.officeatwork.com/MasterProperties"/>
   </ds:schemaRefs>
 </ds:datastoreItem>
 </file>
 
 <file path=customXml/itemProps2.xml><?xml version="1.0" encoding="utf-8"?>
-<ds:datastoreItem xmlns:ds="http://schemas.openxmlformats.org/officeDocument/2006/customXml" ds:itemID="{C9EF7656-0210-462C-829B-A9AFE99E1459}">
+<ds:datastoreItem xmlns:ds="http://schemas.openxmlformats.org/officeDocument/2006/customXml" ds:itemID="{DF20F474-602E-4888-AD09-7D578490F71F}">
   <ds:schemaRefs>
-    <ds:schemaRef ds:uri="http://schemas.officeatwork.com/CustomXMLPart"/>
+    <ds:schemaRef ds:uri="http://schemas.officeatwork.com/Formulas"/>
   </ds:schemaRefs>
 </ds:datastoreItem>
 </file>
 
 <file path=customXml/itemProps3.xml><?xml version="1.0" encoding="utf-8"?>
+<ds:datastoreItem xmlns:ds="http://schemas.openxmlformats.org/officeDocument/2006/customXml" ds:itemID="{1E773B62-740F-4D1C-9EB4-58693C2AD6F3}">
+  <ds:schemaRefs>
+    <ds:schemaRef ds:uri="http://schemas.officeatwork.com/Document"/>
+  </ds:schemaRefs>
+</ds:datastoreItem>
+</file>
+
+<file path=customXml/itemProps4.xml><?xml version="1.0" encoding="utf-8"?>
+<ds:datastoreItem xmlns:ds="http://schemas.openxmlformats.org/officeDocument/2006/customXml" ds:itemID="{8FCB45A7-61AD-4136-9AB4-514A565B6104}">
+  <ds:schemaRefs>
+    <ds:schemaRef ds:uri="http://schemas.openxmlformats.org/officeDocument/2006/bibliography"/>
+  </ds:schemaRefs>
+</ds:datastoreItem>
+</file>
+
+<file path=customXml/itemProps5.xml><?xml version="1.0" encoding="utf-8"?>
 <ds:datastoreItem xmlns:ds="http://schemas.openxmlformats.org/officeDocument/2006/customXml" ds:itemID="{3A95B1E0-396B-4AF0-AA0F-AE7361EFEFB3}">
   <ds:schemaRefs>
     <ds:schemaRef ds:uri="http://schemas.microsoft.com/sharepoint/v3/contenttype/forms"/>
@@ -10620,32 +10988,7 @@
 </ds:datastoreItem>
 </file>
 
-<file path=customXml/itemProps4.xml><?xml version="1.0" encoding="utf-8"?>
-<ds:datastoreItem xmlns:ds="http://schemas.openxmlformats.org/officeDocument/2006/customXml" ds:itemID="{DF20F474-602E-4888-AD09-7D578490F71F}">
-  <ds:schemaRefs>
-    <ds:schemaRef ds:uri="http://schemas.officeatwork.com/Formulas"/>
-  </ds:schemaRefs>
-</ds:datastoreItem>
-</file>
-
-<file path=customXml/itemProps5.xml><?xml version="1.0" encoding="utf-8"?>
-<ds:datastoreItem xmlns:ds="http://schemas.openxmlformats.org/officeDocument/2006/customXml" ds:itemID="{92F99DF6-F282-4ED3-9B1D-FFE72B4B5128}">
-  <ds:schemaRefs>
-    <ds:schemaRef ds:uri="http://schemas.officeatwork.com/MasterProperties"/>
-  </ds:schemaRefs>
-</ds:datastoreItem>
-</file>
-
 <file path=customXml/itemProps6.xml><?xml version="1.0" encoding="utf-8"?>
-<ds:datastoreItem xmlns:ds="http://schemas.openxmlformats.org/officeDocument/2006/customXml" ds:itemID="{9E1AED11-14A7-4F08-B726-FFF6415B47EB}">
-  <ds:schemaRefs>
-    <ds:schemaRef ds:uri="http://schemas.microsoft.com/office/2006/metadata/properties"/>
-    <ds:schemaRef ds:uri="http://schemas.microsoft.com/office/infopath/2007/PartnerControls"/>
-  </ds:schemaRefs>
-</ds:datastoreItem>
-</file>
-
-<file path=customXml/itemProps7.xml><?xml version="1.0" encoding="utf-8"?>
 <ds:datastoreItem xmlns:ds="http://schemas.openxmlformats.org/officeDocument/2006/customXml" ds:itemID="{EFD0A3DC-ACFD-4498-A43D-404FB2D6E496}">
   <ds:schemaRefs>
     <ds:schemaRef ds:uri="http://schemas.microsoft.com/office/2006/metadata/contentType"/>
@@ -10664,18 +11007,27 @@
 </ds:datastoreItem>
 </file>
 
+<file path=customXml/itemProps7.xml><?xml version="1.0" encoding="utf-8"?>
+<ds:datastoreItem xmlns:ds="http://schemas.openxmlformats.org/officeDocument/2006/customXml" ds:itemID="{C9EF7656-0210-462C-829B-A9AFE99E1459}">
+  <ds:schemaRefs>
+    <ds:schemaRef ds:uri="http://schemas.officeatwork.com/CustomXMLPart"/>
+  </ds:schemaRefs>
+</ds:datastoreItem>
+</file>
+
 <file path=customXml/itemProps8.xml><?xml version="1.0" encoding="utf-8"?>
-<ds:datastoreItem xmlns:ds="http://schemas.openxmlformats.org/officeDocument/2006/customXml" ds:itemID="{8FCB45A7-61AD-4136-9AB4-514A565B6104}">
+<ds:datastoreItem xmlns:ds="http://schemas.openxmlformats.org/officeDocument/2006/customXml" ds:itemID="{266ABE55-E049-409F-9CBD-15A8924B0F65}">
   <ds:schemaRefs>
-    <ds:schemaRef ds:uri="http://schemas.openxmlformats.org/officeDocument/2006/bibliography"/>
+    <ds:schemaRef ds:uri="http://schemas.officeatwork.com/Media"/>
   </ds:schemaRefs>
 </ds:datastoreItem>
 </file>
 
 <file path=customXml/itemProps9.xml><?xml version="1.0" encoding="utf-8"?>
-<ds:datastoreItem xmlns:ds="http://schemas.openxmlformats.org/officeDocument/2006/customXml" ds:itemID="{1E773B62-740F-4D1C-9EB4-58693C2AD6F3}">
+<ds:datastoreItem xmlns:ds="http://schemas.openxmlformats.org/officeDocument/2006/customXml" ds:itemID="{9E1AED11-14A7-4F08-B726-FFF6415B47EB}">
   <ds:schemaRefs>
-    <ds:schemaRef ds:uri="http://schemas.officeatwork.com/Document"/>
+    <ds:schemaRef ds:uri="http://schemas.microsoft.com/office/2006/metadata/properties"/>
+    <ds:schemaRef ds:uri="http://schemas.microsoft.com/office/infopath/2007/PartnerControls"/>
   </ds:schemaRefs>
 </ds:datastoreItem>
 </file>